--- a/SQL/week 2/assignment 2/q2_invoice.docx
+++ b/SQL/week 2/assignment 2/q2_invoice.docx
@@ -565,6 +565,12 @@
               </w:rPr>
               <w:t>Customer ID</w:t>
             </w:r>
+            <w:r>
+              <w:rPr>
+                <w:lang w:val="en-CA"/>
+              </w:rPr>
+              <w:t xml:space="preserve"> (Foreign Key)</w:t>
+            </w:r>
           </w:p>
         </w:tc>
       </w:tr>
@@ -677,6 +683,12 @@
               </w:rPr>
               <w:t>Invoice ID</w:t>
             </w:r>
+            <w:r>
+              <w:rPr>
+                <w:lang w:val="en-CA"/>
+              </w:rPr>
+              <w:t xml:space="preserve"> (Foreign Key)</w:t>
+            </w:r>
           </w:p>
         </w:tc>
       </w:tr>
@@ -810,10 +822,10 @@
           <w:lang w:val="en-CA"/>
         </w:rPr>
         <w:drawing>
-          <wp:inline distT="0" distB="0" distL="0" distR="0" wp14:anchorId="4B792329" wp14:editId="5E4B7B23">
-            <wp:extent cx="5934075" cy="2257425"/>
-            <wp:effectExtent l="0" t="0" r="0" b="0"/>
-            <wp:docPr id="429684500" name="Picture 1"/>
+          <wp:inline distT="0" distB="0" distL="0" distR="0" wp14:anchorId="70D7F670" wp14:editId="740D2C47">
+            <wp:extent cx="5934075" cy="2038350"/>
+            <wp:effectExtent l="0" t="0" r="9525" b="0"/>
+            <wp:docPr id="1989204524" name="Picture 1"/>
             <wp:cNvGraphicFramePr>
               <a:graphicFrameLocks xmlns:a="http://schemas.openxmlformats.org/drawingml/2006/main" noChangeAspect="1"/>
             </wp:cNvGraphicFramePr>
@@ -842,7 +854,7 @@
                   <pic:spPr bwMode="auto">
                     <a:xfrm>
                       <a:off x="0" y="0"/>
-                      <a:ext cx="5934075" cy="2257425"/>
+                      <a:ext cx="5934075" cy="2038350"/>
                     </a:xfrm>
                     <a:prstGeom prst="rect">
                       <a:avLst/>
